--- a/ai_template.docx
+++ b/ai_template.docx
@@ -5,21 +5,21 @@
   <w:body>
     <w:p>
       <w:pPr>
-        <w:pStyle w:val="Normal1"/>
-        <w:spacing w:lineRule="auto" w:line="240"/>
-        <w:rPr>
-          <w:rFonts w:ascii="Times New Roman" w:hAnsi="Times New Roman" w:eastAsia="Times New Roman" w:cs="Times New Roman"/>
-        </w:rPr>
-      </w:pPr>
-      <w:r>
-        <w:rPr>
-          <w:rFonts w:eastAsia="Times New Roman" w:cs="Times New Roman" w:ascii="Times New Roman" w:hAnsi="Times New Roman"/>
-        </w:rPr>
-      </w:r>
-    </w:p>
-    <w:p>
-      <w:pPr>
-        <w:pStyle w:val="Normal1"/>
+        <w:pStyle w:val="LOnormal"/>
+        <w:spacing w:lineRule="auto" w:line="240"/>
+        <w:rPr>
+          <w:rFonts w:ascii="Times New Roman" w:hAnsi="Times New Roman" w:eastAsia="Times New Roman" w:cs="Times New Roman"/>
+        </w:rPr>
+      </w:pPr>
+      <w:r>
+        <w:rPr>
+          <w:rFonts w:eastAsia="Times New Roman" w:cs="Times New Roman" w:ascii="Times New Roman" w:hAnsi="Times New Roman"/>
+        </w:rPr>
+      </w:r>
+    </w:p>
+    <w:p>
+      <w:pPr>
+        <w:pStyle w:val="LOnormal"/>
         <w:spacing w:lineRule="auto" w:line="240"/>
         <w:ind w:left="4251" w:hanging="0"/>
         <w:jc w:val="both"/>
@@ -38,7 +38,7 @@
     </w:p>
     <w:p>
       <w:pPr>
-        <w:pStyle w:val="Normal1"/>
+        <w:pStyle w:val="LOnormal"/>
         <w:spacing w:lineRule="auto" w:line="240"/>
         <w:ind w:left="4251" w:hanging="0"/>
         <w:jc w:val="both"/>
@@ -58,21 +58,21 @@
     </w:p>
     <w:p>
       <w:pPr>
-        <w:pStyle w:val="Normal1"/>
-        <w:spacing w:lineRule="auto" w:line="240"/>
-        <w:rPr>
-          <w:rFonts w:ascii="Times New Roman" w:hAnsi="Times New Roman" w:eastAsia="Times New Roman" w:cs="Times New Roman"/>
-        </w:rPr>
-      </w:pPr>
-      <w:r>
-        <w:rPr>
-          <w:rFonts w:eastAsia="Times New Roman" w:cs="Times New Roman" w:ascii="Times New Roman" w:hAnsi="Times New Roman"/>
-        </w:rPr>
-      </w:r>
-    </w:p>
-    <w:p>
-      <w:pPr>
-        <w:pStyle w:val="Normal1"/>
+        <w:pStyle w:val="LOnormal"/>
+        <w:spacing w:lineRule="auto" w:line="240"/>
+        <w:rPr>
+          <w:rFonts w:ascii="Times New Roman" w:hAnsi="Times New Roman" w:eastAsia="Times New Roman" w:cs="Times New Roman"/>
+        </w:rPr>
+      </w:pPr>
+      <w:r>
+        <w:rPr>
+          <w:rFonts w:eastAsia="Times New Roman" w:cs="Times New Roman" w:ascii="Times New Roman" w:hAnsi="Times New Roman"/>
+        </w:rPr>
+      </w:r>
+    </w:p>
+    <w:p>
+      <w:pPr>
+        <w:pStyle w:val="LOnormal"/>
         <w:spacing w:lineRule="auto" w:line="240"/>
         <w:jc w:val="center"/>
         <w:rPr>
@@ -91,7 +91,7 @@
     </w:p>
     <w:p>
       <w:pPr>
-        <w:pStyle w:val="Normal1"/>
+        <w:pStyle w:val="LOnormal"/>
         <w:spacing w:lineRule="auto" w:line="240"/>
         <w:jc w:val="center"/>
         <w:rPr>
@@ -106,7 +106,7 @@
     </w:p>
     <w:p>
       <w:pPr>
-        <w:pStyle w:val="Normal1"/>
+        <w:pStyle w:val="LOnormal"/>
         <w:spacing w:lineRule="auto" w:line="240"/>
         <w:jc w:val="center"/>
         <w:rPr>
@@ -117,26 +117,26 @@
         <w:rPr>
           <w:rFonts w:eastAsia="Times New Roman" w:cs="Times New Roman" w:ascii="Times New Roman" w:hAnsi="Times New Roman"/>
         </w:rPr>
-        <w:t>Asunción, …………………………..-</w:t>
-      </w:r>
-    </w:p>
-    <w:p>
-      <w:pPr>
-        <w:pStyle w:val="Normal1"/>
-        <w:spacing w:lineRule="auto" w:line="240"/>
-        <w:rPr>
-          <w:rFonts w:ascii="Times New Roman" w:hAnsi="Times New Roman" w:eastAsia="Times New Roman" w:cs="Times New Roman"/>
-        </w:rPr>
-      </w:pPr>
-      <w:r>
-        <w:rPr>
-          <w:rFonts w:eastAsia="Times New Roman" w:cs="Times New Roman" w:ascii="Times New Roman" w:hAnsi="Times New Roman"/>
-        </w:rPr>
-      </w:r>
-    </w:p>
-    <w:p>
-      <w:pPr>
-        <w:pStyle w:val="Normal1"/>
+        <w:t>Asunción, {{ today }}.-</w:t>
+      </w:r>
+    </w:p>
+    <w:p>
+      <w:pPr>
+        <w:pStyle w:val="LOnormal"/>
+        <w:spacing w:lineRule="auto" w:line="240"/>
+        <w:rPr>
+          <w:rFonts w:ascii="Times New Roman" w:hAnsi="Times New Roman" w:eastAsia="Times New Roman" w:cs="Times New Roman"/>
+        </w:rPr>
+      </w:pPr>
+      <w:r>
+        <w:rPr>
+          <w:rFonts w:eastAsia="Times New Roman" w:cs="Times New Roman" w:ascii="Times New Roman" w:hAnsi="Times New Roman"/>
+        </w:rPr>
+      </w:r>
+    </w:p>
+    <w:p>
+      <w:pPr>
+        <w:pStyle w:val="LOnormal"/>
         <w:spacing w:lineRule="auto" w:line="240"/>
         <w:ind w:firstLine="720"/>
         <w:jc w:val="both"/>
@@ -173,7 +173,7 @@
     </w:p>
     <w:p>
       <w:pPr>
-        <w:pStyle w:val="Normal1"/>
+        <w:pStyle w:val="LOnormal"/>
         <w:spacing w:lineRule="auto" w:line="240"/>
         <w:jc w:val="both"/>
         <w:rPr>
@@ -188,7 +188,7 @@
     </w:p>
     <w:p>
       <w:pPr>
-        <w:pStyle w:val="Normal1"/>
+        <w:pStyle w:val="LOnormal"/>
         <w:spacing w:lineRule="auto" w:line="240"/>
         <w:jc w:val="center"/>
         <w:rPr>
@@ -207,7 +207,7 @@
     </w:p>
     <w:p>
       <w:pPr>
-        <w:pStyle w:val="Normal1"/>
+        <w:pStyle w:val="LOnormal"/>
         <w:spacing w:lineRule="auto" w:line="240"/>
         <w:ind w:firstLine="720"/>
         <w:jc w:val="both"/>
@@ -219,12 +219,24 @@
         <w:rPr>
           <w:rFonts w:eastAsia="Times New Roman" w:cs="Times New Roman" w:ascii="Times New Roman" w:hAnsi="Times New Roman"/>
         </w:rPr>
-        <w:t>Que, la parte actora alega que el artículo impugnado infringen las disposiciones contenidas en los artículos 46, 47 y 109 de la Constitución Nacional.-</w:t>
-      </w:r>
-    </w:p>
-    <w:p>
-      <w:pPr>
-        <w:pStyle w:val="Normal1"/>
+        <w:t xml:space="preserve">Que, la parte actora alega que el artículo impugnado infringen las disposiciones contenidas en </w:t>
+      </w:r>
+      <w:r>
+        <w:rPr>
+          <w:rFonts w:eastAsia="Times New Roman" w:cs="Times New Roman" w:ascii="Times New Roman" w:hAnsi="Times New Roman"/>
+        </w:rPr>
+        <w:t>{{ articulo_infringido }}</w:t>
+      </w:r>
+      <w:r>
+        <w:rPr>
+          <w:rFonts w:eastAsia="Times New Roman" w:cs="Times New Roman" w:ascii="Times New Roman" w:hAnsi="Times New Roman"/>
+        </w:rPr>
+        <w:t>.-</w:t>
+      </w:r>
+    </w:p>
+    <w:p>
+      <w:pPr>
+        <w:pStyle w:val="LOnormal"/>
         <w:spacing w:lineRule="auto" w:line="240"/>
         <w:ind w:firstLine="720"/>
         <w:jc w:val="both"/>
@@ -241,7 +253,7 @@
     </w:p>
     <w:p>
       <w:pPr>
-        <w:pStyle w:val="Normal1"/>
+        <w:pStyle w:val="LOnormal"/>
         <w:spacing w:lineRule="auto" w:line="240"/>
         <w:ind w:firstLine="720"/>
         <w:jc w:val="both"/>
@@ -258,7 +270,7 @@
     </w:p>
     <w:p>
       <w:pPr>
-        <w:pStyle w:val="Normal1"/>
+        <w:pStyle w:val="LOnormal"/>
         <w:spacing w:lineRule="auto" w:line="240"/>
         <w:ind w:firstLine="720"/>
         <w:jc w:val="both"/>
@@ -275,7 +287,7 @@
     </w:p>
     <w:p>
       <w:pPr>
-        <w:pStyle w:val="Normal1"/>
+        <w:pStyle w:val="LOnormal"/>
         <w:spacing w:lineRule="auto" w:line="240"/>
         <w:ind w:firstLine="720"/>
         <w:jc w:val="both"/>
@@ -292,21 +304,21 @@
     </w:p>
     <w:p>
       <w:pPr>
-        <w:pStyle w:val="Normal1"/>
-        <w:spacing w:lineRule="auto" w:line="240"/>
-        <w:rPr>
-          <w:rFonts w:ascii="Times New Roman" w:hAnsi="Times New Roman" w:eastAsia="Times New Roman" w:cs="Times New Roman"/>
-        </w:rPr>
-      </w:pPr>
-      <w:r>
-        <w:rPr>
-          <w:rFonts w:eastAsia="Times New Roman" w:cs="Times New Roman" w:ascii="Times New Roman" w:hAnsi="Times New Roman"/>
-        </w:rPr>
-      </w:r>
-    </w:p>
-    <w:p>
-      <w:pPr>
-        <w:pStyle w:val="Normal1"/>
+        <w:pStyle w:val="LOnormal"/>
+        <w:spacing w:lineRule="auto" w:line="240"/>
+        <w:rPr>
+          <w:rFonts w:ascii="Times New Roman" w:hAnsi="Times New Roman" w:eastAsia="Times New Roman" w:cs="Times New Roman"/>
+        </w:rPr>
+      </w:pPr>
+      <w:r>
+        <w:rPr>
+          <w:rFonts w:eastAsia="Times New Roman" w:cs="Times New Roman" w:ascii="Times New Roman" w:hAnsi="Times New Roman"/>
+        </w:rPr>
+      </w:r>
+    </w:p>
+    <w:p>
+      <w:pPr>
+        <w:pStyle w:val="LOnormal"/>
         <w:spacing w:lineRule="auto" w:line="240"/>
         <w:ind w:firstLine="720"/>
         <w:rPr>
@@ -325,21 +337,21 @@
     </w:p>
     <w:p>
       <w:pPr>
-        <w:pStyle w:val="Normal1"/>
-        <w:spacing w:lineRule="auto" w:line="240"/>
-        <w:rPr>
-          <w:rFonts w:ascii="Times New Roman" w:hAnsi="Times New Roman" w:eastAsia="Times New Roman" w:cs="Times New Roman"/>
-        </w:rPr>
-      </w:pPr>
-      <w:r>
-        <w:rPr>
-          <w:rFonts w:eastAsia="Times New Roman" w:cs="Times New Roman" w:ascii="Times New Roman" w:hAnsi="Times New Roman"/>
-        </w:rPr>
-      </w:r>
-    </w:p>
-    <w:p>
-      <w:pPr>
-        <w:pStyle w:val="Normal1"/>
+        <w:pStyle w:val="LOnormal"/>
+        <w:spacing w:lineRule="auto" w:line="240"/>
+        <w:rPr>
+          <w:rFonts w:ascii="Times New Roman" w:hAnsi="Times New Roman" w:eastAsia="Times New Roman" w:cs="Times New Roman"/>
+        </w:rPr>
+      </w:pPr>
+      <w:r>
+        <w:rPr>
+          <w:rFonts w:eastAsia="Times New Roman" w:cs="Times New Roman" w:ascii="Times New Roman" w:hAnsi="Times New Roman"/>
+        </w:rPr>
+      </w:r>
+    </w:p>
+    <w:p>
+      <w:pPr>
+        <w:pStyle w:val="LOnormal"/>
         <w:spacing w:lineRule="auto" w:line="240"/>
         <w:jc w:val="center"/>
         <w:rPr>
@@ -358,7 +370,7 @@
     </w:p>
     <w:p>
       <w:pPr>
-        <w:pStyle w:val="Normal1"/>
+        <w:pStyle w:val="LOnormal"/>
         <w:spacing w:lineRule="auto" w:line="240"/>
         <w:jc w:val="center"/>
         <w:rPr>
@@ -377,7 +389,7 @@
     </w:p>
     <w:p>
       <w:pPr>
-        <w:pStyle w:val="Normal1"/>
+        <w:pStyle w:val="LOnormal"/>
         <w:spacing w:lineRule="auto" w:line="240"/>
         <w:jc w:val="center"/>
         <w:rPr>
@@ -396,21 +408,21 @@
     </w:p>
     <w:p>
       <w:pPr>
-        <w:pStyle w:val="Normal1"/>
-        <w:spacing w:lineRule="auto" w:line="240"/>
-        <w:rPr>
-          <w:rFonts w:ascii="Times New Roman" w:hAnsi="Times New Roman" w:eastAsia="Times New Roman" w:cs="Times New Roman"/>
-        </w:rPr>
-      </w:pPr>
-      <w:r>
-        <w:rPr>
-          <w:rFonts w:eastAsia="Times New Roman" w:cs="Times New Roman" w:ascii="Times New Roman" w:hAnsi="Times New Roman"/>
-        </w:rPr>
-      </w:r>
-    </w:p>
-    <w:p>
-      <w:pPr>
-        <w:pStyle w:val="Normal1"/>
+        <w:pStyle w:val="LOnormal"/>
+        <w:spacing w:lineRule="auto" w:line="240"/>
+        <w:rPr>
+          <w:rFonts w:ascii="Times New Roman" w:hAnsi="Times New Roman" w:eastAsia="Times New Roman" w:cs="Times New Roman"/>
+        </w:rPr>
+      </w:pPr>
+      <w:r>
+        <w:rPr>
+          <w:rFonts w:eastAsia="Times New Roman" w:cs="Times New Roman" w:ascii="Times New Roman" w:hAnsi="Times New Roman"/>
+        </w:rPr>
+      </w:r>
+    </w:p>
+    <w:p>
+      <w:pPr>
+        <w:pStyle w:val="LOnormal"/>
         <w:spacing w:lineRule="auto" w:line="240"/>
         <w:ind w:firstLine="720"/>
         <w:rPr>
@@ -433,7 +445,7 @@
     </w:p>
     <w:p>
       <w:pPr>
-        <w:pStyle w:val="Normal1"/>
+        <w:pStyle w:val="LOnormal"/>
         <w:spacing w:lineRule="auto" w:line="240"/>
         <w:ind w:firstLine="720"/>
         <w:rPr>
@@ -458,7 +470,7 @@
     </w:p>
     <w:p>
       <w:pPr>
-        <w:pStyle w:val="Normal1"/>
+        <w:pStyle w:val="LOnormal"/>
         <w:spacing w:lineRule="auto" w:line="240"/>
         <w:ind w:firstLine="720"/>
         <w:rPr>
@@ -494,7 +506,7 @@
     </w:p>
     <w:p>
       <w:pPr>
-        <w:pStyle w:val="Normal1"/>
+        <w:pStyle w:val="LOnormal"/>
         <w:spacing w:lineRule="auto" w:line="240"/>
         <w:rPr>
           <w:rFonts w:ascii="Times New Roman" w:hAnsi="Times New Roman" w:eastAsia="Times New Roman" w:cs="Times New Roman"/>
@@ -516,7 +528,7 @@
     </w:p>
     <w:p>
       <w:pPr>
-        <w:pStyle w:val="Normal1"/>
+        <w:pStyle w:val="LOnormal"/>
         <w:spacing w:lineRule="auto" w:line="240"/>
         <w:rPr>
           <w:rFonts w:ascii="Times New Roman" w:hAnsi="Times New Roman" w:eastAsia="Times New Roman" w:cs="Times New Roman"/>
@@ -538,7 +550,7 @@
     </w:p>
     <w:p>
       <w:pPr>
-        <w:pStyle w:val="Normal1"/>
+        <w:pStyle w:val="LOnormal"/>
         <w:spacing w:lineRule="auto" w:line="240"/>
         <w:rPr>
           <w:rFonts w:ascii="Times New Roman" w:hAnsi="Times New Roman" w:eastAsia="Times New Roman" w:cs="Times New Roman"/>
@@ -560,21 +572,21 @@
     </w:p>
     <w:p>
       <w:pPr>
-        <w:pStyle w:val="Normal1"/>
-        <w:spacing w:lineRule="auto" w:line="240"/>
-        <w:rPr>
-          <w:rFonts w:ascii="Times New Roman" w:hAnsi="Times New Roman" w:eastAsia="Times New Roman" w:cs="Times New Roman"/>
-        </w:rPr>
-      </w:pPr>
-      <w:r>
-        <w:rPr>
-          <w:rFonts w:eastAsia="Times New Roman" w:cs="Times New Roman" w:ascii="Times New Roman" w:hAnsi="Times New Roman"/>
-        </w:rPr>
-      </w:r>
-    </w:p>
-    <w:p>
-      <w:pPr>
-        <w:pStyle w:val="Normal1"/>
+        <w:pStyle w:val="LOnormal"/>
+        <w:spacing w:lineRule="auto" w:line="240"/>
+        <w:rPr>
+          <w:rFonts w:ascii="Times New Roman" w:hAnsi="Times New Roman" w:eastAsia="Times New Roman" w:cs="Times New Roman"/>
+        </w:rPr>
+      </w:pPr>
+      <w:r>
+        <w:rPr>
+          <w:rFonts w:eastAsia="Times New Roman" w:cs="Times New Roman" w:ascii="Times New Roman" w:hAnsi="Times New Roman"/>
+        </w:rPr>
+      </w:r>
+    </w:p>
+    <w:p>
+      <w:pPr>
+        <w:pStyle w:val="LOnormal"/>
         <w:spacing w:lineRule="auto" w:line="240"/>
         <w:rPr>
           <w:rFonts w:ascii="Times New Roman" w:hAnsi="Times New Roman" w:eastAsia="Times New Roman" w:cs="Times New Roman"/>
@@ -589,7 +601,7 @@
     </w:p>
     <w:p>
       <w:pPr>
-        <w:pStyle w:val="Normal1"/>
+        <w:pStyle w:val="LOnormal"/>
         <w:rPr>
           <w:sz w:val="24"/>
           <w:szCs w:val="24"/>
@@ -617,7 +629,7 @@
 <w:hdr xmlns:o="urn:schemas-microsoft-com:office:office" xmlns:r="http://schemas.openxmlformats.org/officeDocument/2006/relationships" xmlns:v="urn:schemas-microsoft-com:vml" xmlns:w="http://schemas.openxmlformats.org/wordprocessingml/2006/main" xmlns:w10="urn:schemas-microsoft-com:office:word" xmlns:wp="http://schemas.openxmlformats.org/drawingml/2006/wordprocessingDrawing" xmlns:wps="http://schemas.microsoft.com/office/word/2010/wordprocessingShape" xmlns:wpg="http://schemas.microsoft.com/office/word/2010/wordprocessingGroup" xmlns:mc="http://schemas.openxmlformats.org/markup-compatibility/2006" xmlns:wp14="http://schemas.microsoft.com/office/word/2010/wordprocessingDrawing" xmlns:w14="http://schemas.microsoft.com/office/word/2010/wordml" xmlns:w15="http://schemas.microsoft.com/office/word/2012/wordml" mc:Ignorable="w14 wp14 w15">
   <w:p>
     <w:pPr>
-      <w:pStyle w:val="Normal1"/>
+      <w:pStyle w:val="LOnormal"/>
       <w:rPr>
         <w:rFonts w:ascii="Times New Roman" w:hAnsi="Times New Roman" w:eastAsia="Times New Roman" w:cs="Times New Roman"/>
         <w:b/>
@@ -627,12 +639,6 @@
       </w:rPr>
     </w:pPr>
     <w:r>
-      <w:rPr>
-        <w:rFonts w:eastAsia="Times New Roman" w:cs="Times New Roman" w:ascii="Times New Roman" w:hAnsi="Times New Roman"/>
-        <w:b/>
-        <w:sz w:val="24"/>
-        <w:szCs w:val="24"/>
-      </w:rPr>
       <w:drawing>
         <wp:anchor behindDoc="1" distT="114300" distB="114300" distL="114300" distR="114300" simplePos="0" locked="0" layoutInCell="0" allowOverlap="1" relativeHeight="2">
           <wp:simplePos x="0" y="0"/>
@@ -714,6 +720,7 @@
     <w:qFormat/>
     <w:pPr>
       <w:widowControl/>
+      <w:suppressAutoHyphens w:val="true"/>
       <w:bidi w:val="0"/>
       <w:spacing w:lineRule="auto" w:line="276" w:before="0" w:after="0"/>
       <w:jc w:val="left"/>
@@ -729,8 +736,8 @@
   </w:style>
   <w:style w:type="paragraph" w:styleId="Heading1">
     <w:name w:val="Heading 1"/>
-    <w:basedOn w:val="Normal1"/>
-    <w:next w:val="Normal1"/>
+    <w:basedOn w:val="LOnormal"/>
+    <w:next w:val="LOnormal"/>
     <w:qFormat/>
     <w:pPr>
       <w:keepNext w:val="true"/>
@@ -745,8 +752,8 @@
   </w:style>
   <w:style w:type="paragraph" w:styleId="Heading2">
     <w:name w:val="Heading 2"/>
-    <w:basedOn w:val="Normal1"/>
-    <w:next w:val="Normal1"/>
+    <w:basedOn w:val="LOnormal"/>
+    <w:next w:val="LOnormal"/>
     <w:qFormat/>
     <w:pPr>
       <w:keepNext w:val="true"/>
@@ -762,8 +769,8 @@
   </w:style>
   <w:style w:type="paragraph" w:styleId="Heading3">
     <w:name w:val="Heading 3"/>
-    <w:basedOn w:val="Normal1"/>
-    <w:next w:val="Normal1"/>
+    <w:basedOn w:val="LOnormal"/>
+    <w:next w:val="LOnormal"/>
     <w:qFormat/>
     <w:pPr>
       <w:keepNext w:val="true"/>
@@ -780,8 +787,8 @@
   </w:style>
   <w:style w:type="paragraph" w:styleId="Heading4">
     <w:name w:val="Heading 4"/>
-    <w:basedOn w:val="Normal1"/>
-    <w:next w:val="Normal1"/>
+    <w:basedOn w:val="LOnormal"/>
+    <w:next w:val="LOnormal"/>
     <w:qFormat/>
     <w:pPr>
       <w:keepNext w:val="true"/>
@@ -797,8 +804,8 @@
   </w:style>
   <w:style w:type="paragraph" w:styleId="Heading5">
     <w:name w:val="Heading 5"/>
-    <w:basedOn w:val="Normal1"/>
-    <w:next w:val="Normal1"/>
+    <w:basedOn w:val="LOnormal"/>
+    <w:next w:val="LOnormal"/>
     <w:qFormat/>
     <w:pPr>
       <w:keepNext w:val="true"/>
@@ -814,8 +821,8 @@
   </w:style>
   <w:style w:type="paragraph" w:styleId="Heading6">
     <w:name w:val="Heading 6"/>
-    <w:basedOn w:val="Normal1"/>
-    <w:next w:val="Normal1"/>
+    <w:basedOn w:val="LOnormal"/>
+    <w:next w:val="LOnormal"/>
     <w:qFormat/>
     <w:pPr>
       <w:keepNext w:val="true"/>
@@ -888,11 +895,12 @@
       <w:rFonts w:cs="Lohit Devanagari"/>
     </w:rPr>
   </w:style>
-  <w:style w:type="paragraph" w:styleId="Normal1" w:default="1">
+  <w:style w:type="paragraph" w:styleId="LOnormal" w:default="1">
     <w:name w:val="LO-normal"/>
     <w:qFormat/>
     <w:pPr>
       <w:widowControl/>
+      <w:suppressAutoHyphens w:val="true"/>
       <w:bidi w:val="0"/>
       <w:spacing w:lineRule="auto" w:line="276" w:before="0" w:after="0"/>
       <w:jc w:val="left"/>
@@ -908,8 +916,8 @@
   </w:style>
   <w:style w:type="paragraph" w:styleId="Title">
     <w:name w:val="Title"/>
-    <w:basedOn w:val="Normal1"/>
-    <w:next w:val="Normal1"/>
+    <w:basedOn w:val="LOnormal"/>
+    <w:next w:val="LOnormal"/>
     <w:qFormat/>
     <w:pPr>
       <w:keepNext w:val="true"/>
@@ -924,8 +932,8 @@
   </w:style>
   <w:style w:type="paragraph" w:styleId="Subtitle">
     <w:name w:val="Subtitle"/>
-    <w:basedOn w:val="Normal1"/>
-    <w:next w:val="Normal1"/>
+    <w:basedOn w:val="LOnormal"/>
+    <w:next w:val="LOnormal"/>
     <w:qFormat/>
     <w:pPr>
       <w:keepNext w:val="true"/>
